--- a/Szakdolgozat/Zarodolgozat SzilvasiSandor.docx
+++ b/Szakdolgozat/Zarodolgozat SzilvasiSandor.docx
@@ -626,23 +626,7 @@
                 <w:rFonts w:ascii="Times New Roman" w:hAnsi="Times New Roman" w:cs="Times New Roman"/>
                 <w:noProof/>
               </w:rPr>
-              <w:t xml:space="preserve">1.1. </w:t>
-            </w:r>
-            <w:r>
-              <w:rPr>
-                <w:rStyle w:val="Hiperhivatkozs"/>
-                <w:rFonts w:ascii="Times New Roman" w:hAnsi="Times New Roman" w:cs="Times New Roman"/>
-                <w:noProof/>
-              </w:rPr>
-              <w:t>F</w:t>
-            </w:r>
-            <w:r>
-              <w:rPr>
-                <w:rStyle w:val="Hiperhivatkozs"/>
-                <w:rFonts w:ascii="Times New Roman" w:hAnsi="Times New Roman" w:cs="Times New Roman"/>
-                <w:noProof/>
-              </w:rPr>
-              <w:t>eladat meghatározás</w:t>
+              <w:t>1.1. Feladat meghatározás</w:t>
             </w:r>
             <w:r>
               <w:rPr>
@@ -5039,52 +5023,37 @@
           <w:noProof/>
         </w:rPr>
       </w:pPr>
-      <w:r>
-        <w:fldChar w:fldCharType="begin"/>
-      </w:r>
-      <w:r>
-        <w:instrText xml:space="preserve"> TOC \h \z \c "ábra" </w:instrText>
-      </w:r>
-      <w:r>
-        <w:fldChar w:fldCharType="separate"/>
-      </w:r>
-      <w:r>
-        <w:rPr>
-          <w:color w:val="000000"/>
-        </w:rPr>
-        <w:t xml:space="preserve">2. ábra: Relációs </w:t>
-      </w:r>
-      <w:r>
-        <w:rPr>
-          <w:rFonts w:ascii="Times New Roman" w:hAnsi="Times New Roman" w:cs="Times New Roman"/>
-          <w:color w:val="000000"/>
-          <w:sz w:val="24"/>
-          <w:szCs w:val="24"/>
-        </w:rPr>
-        <w:t>adatbázis</w:t>
-      </w:r>
-      <w:r>
-        <w:rPr>
-          <w:color w:val="000000"/>
-        </w:rPr>
-        <w:t xml:space="preserve"> séma</w:t>
-      </w:r>
-      <w:r>
-        <w:rPr>
-          <w:b/>
-          <w:bCs/>
-          <w:noProof/>
-        </w:rPr>
-        <w:t>.</w:t>
-      </w:r>
-      <w:r>
-        <w:rPr>
-          <w:b/>
-          <w:bCs/>
-          <w:noProof/>
-        </w:rPr>
-        <w:fldChar w:fldCharType="end"/>
-      </w:r>
+      <w:fldSimple w:instr=" TOC \h \z \c &quot;ábra&quot; ">
+        <w:r>
+          <w:rPr>
+            <w:color w:val="000000"/>
+          </w:rPr>
+          <w:t xml:space="preserve">2. ábra: Relációs </w:t>
+        </w:r>
+        <w:r>
+          <w:rPr>
+            <w:rFonts w:ascii="Times New Roman" w:hAnsi="Times New Roman" w:cs="Times New Roman"/>
+            <w:color w:val="000000"/>
+            <w:sz w:val="24"/>
+            <w:szCs w:val="24"/>
+          </w:rPr>
+          <w:t>adatbázis</w:t>
+        </w:r>
+        <w:r>
+          <w:rPr>
+            <w:color w:val="000000"/>
+          </w:rPr>
+          <w:t xml:space="preserve"> séma</w:t>
+        </w:r>
+        <w:r>
+          <w:rPr>
+            <w:b/>
+            <w:bCs/>
+            <w:noProof/>
+          </w:rPr>
+          <w:t>.</w:t>
+        </w:r>
+      </w:fldSimple>
     </w:p>
     <w:p>
       <w:pPr>
@@ -6104,8 +6073,6 @@
           <w:szCs w:val="24"/>
         </w:rPr>
       </w:pPr>
-      <w:bookmarkStart w:id="10" w:name="_GoBack"/>
-      <w:bookmarkEnd w:id="10"/>
     </w:p>
     <w:p>
       <w:pPr>
@@ -6251,14 +6218,14 @@
           <w:rFonts w:ascii="Times New Roman" w:hAnsi="Times New Roman" w:cs="Times New Roman"/>
         </w:rPr>
       </w:pPr>
-      <w:bookmarkStart w:id="11" w:name="_Toc37169243"/>
+      <w:bookmarkStart w:id="10" w:name="_Toc37169243"/>
       <w:r>
         <w:rPr>
           <w:rFonts w:ascii="Times New Roman" w:hAnsi="Times New Roman" w:cs="Times New Roman"/>
         </w:rPr>
         <w:t>1.5 Megjelenítési tervek asztali és webes alkalmazásra</w:t>
       </w:r>
-      <w:bookmarkEnd w:id="11"/>
+      <w:bookmarkEnd w:id="10"/>
     </w:p>
     <w:p>
       <w:pPr>
@@ -6686,11 +6653,11 @@
         </w:numPr>
         <w:spacing w:line="360" w:lineRule="auto"/>
       </w:pPr>
-      <w:bookmarkStart w:id="12" w:name="_Toc37169244"/>
+      <w:bookmarkStart w:id="11" w:name="_Toc37169244"/>
       <w:r>
         <w:t>FEJLESZTŐI DOKUMENTÁCIÓ</w:t>
       </w:r>
-      <w:bookmarkEnd w:id="12"/>
+      <w:bookmarkEnd w:id="11"/>
     </w:p>
     <w:p>
       <w:pPr>
@@ -6771,12 +6738,12 @@
         <w:pStyle w:val="Cmsor2"/>
         <w:spacing w:line="360" w:lineRule="auto"/>
       </w:pPr>
-      <w:bookmarkStart w:id="13" w:name="_Toc37169245"/>
+      <w:bookmarkStart w:id="12" w:name="_Toc37169245"/>
       <w:r>
         <w:lastRenderedPageBreak/>
         <w:t>2.1 Asztali alkalmazás</w:t>
       </w:r>
-      <w:bookmarkEnd w:id="13"/>
+      <w:bookmarkEnd w:id="12"/>
     </w:p>
     <w:p>
       <w:pPr>
@@ -6848,7 +6815,7 @@
           <w:rFonts w:eastAsiaTheme="minorHAnsi"/>
         </w:rPr>
       </w:pPr>
-      <w:bookmarkStart w:id="14" w:name="_Toc37169246"/>
+      <w:bookmarkStart w:id="13" w:name="_Toc37169246"/>
       <w:r>
         <w:rPr>
           <w:rFonts w:eastAsiaTheme="minorHAnsi"/>
@@ -6873,7 +6840,7 @@
         </w:rPr>
         <w:t>érképe</w:t>
       </w:r>
-      <w:bookmarkEnd w:id="14"/>
+      <w:bookmarkEnd w:id="13"/>
     </w:p>
     <w:p>
       <w:pPr>
@@ -8318,7 +8285,7 @@
         <w:pStyle w:val="Cmsor2"/>
         <w:spacing w:line="360" w:lineRule="auto"/>
       </w:pPr>
-      <w:bookmarkStart w:id="15" w:name="_Toc37169247"/>
+      <w:bookmarkStart w:id="14" w:name="_Toc37169247"/>
       <w:r>
         <w:t>2.</w:t>
       </w:r>
@@ -8331,7 +8298,7 @@
       <w:r>
         <w:t>Webes Alkalmazás</w:t>
       </w:r>
-      <w:bookmarkEnd w:id="15"/>
+      <w:bookmarkEnd w:id="14"/>
     </w:p>
     <w:p>
       <w:pPr>
@@ -9098,7 +9065,7 @@
         <w:pStyle w:val="Cmsor2"/>
         <w:spacing w:line="360" w:lineRule="auto"/>
       </w:pPr>
-      <w:bookmarkStart w:id="16" w:name="_Toc37169248"/>
+      <w:bookmarkStart w:id="15" w:name="_Toc37169248"/>
       <w:r>
         <w:t>2</w:t>
       </w:r>
@@ -9111,7 +9078,7 @@
       <w:r>
         <w:t>A program állományrendszere</w:t>
       </w:r>
-      <w:bookmarkEnd w:id="16"/>
+      <w:bookmarkEnd w:id="15"/>
     </w:p>
     <w:p>
       <w:pPr>
@@ -9497,14 +9464,14 @@
         <w:spacing w:line="360" w:lineRule="auto"/>
         <w:jc w:val="both"/>
       </w:pPr>
-      <w:bookmarkStart w:id="17" w:name="_Toc37169249"/>
+      <w:bookmarkStart w:id="16" w:name="_Toc37169249"/>
       <w:r>
         <w:t>2.5</w:t>
       </w:r>
       <w:r>
         <w:t xml:space="preserve"> Rendszerkövetelmény</w:t>
       </w:r>
-      <w:bookmarkEnd w:id="17"/>
+      <w:bookmarkEnd w:id="16"/>
     </w:p>
     <w:p>
       <w:pPr>
@@ -9859,31 +9826,31 @@
         </w:numPr>
         <w:spacing w:line="360" w:lineRule="auto"/>
       </w:pPr>
-      <w:bookmarkStart w:id="18" w:name="_Toc37169250"/>
+      <w:bookmarkStart w:id="17" w:name="_Toc37169250"/>
       <w:r>
         <w:lastRenderedPageBreak/>
         <w:t>FELHASZNÁLÓI DOKUMENTÁCIÓ</w:t>
       </w:r>
+      <w:bookmarkEnd w:id="17"/>
+    </w:p>
+    <w:p>
+      <w:pPr>
+        <w:spacing w:line="360" w:lineRule="auto"/>
+      </w:pPr>
+    </w:p>
+    <w:p>
+      <w:pPr>
+        <w:pStyle w:val="Cmsor2"/>
+        <w:spacing w:line="360" w:lineRule="auto"/>
+      </w:pPr>
+      <w:r>
+        <w:t xml:space="preserve"> </w:t>
+      </w:r>
+      <w:bookmarkStart w:id="18" w:name="_Toc37169251"/>
+      <w:r>
+        <w:t>3.1 Asztali alkalmazás</w:t>
+      </w:r>
       <w:bookmarkEnd w:id="18"/>
-    </w:p>
-    <w:p>
-      <w:pPr>
-        <w:spacing w:line="360" w:lineRule="auto"/>
-      </w:pPr>
-    </w:p>
-    <w:p>
-      <w:pPr>
-        <w:pStyle w:val="Cmsor2"/>
-        <w:spacing w:line="360" w:lineRule="auto"/>
-      </w:pPr>
-      <w:r>
-        <w:t xml:space="preserve"> </w:t>
-      </w:r>
-      <w:bookmarkStart w:id="19" w:name="_Toc37169251"/>
-      <w:r>
-        <w:t>3.1 Asztali alkalmazás</w:t>
-      </w:r>
-      <w:bookmarkEnd w:id="19"/>
     </w:p>
     <w:p>
       <w:pPr>
@@ -10838,11 +10805,11 @@
       <w:r>
         <w:t xml:space="preserve"> </w:t>
       </w:r>
-      <w:bookmarkStart w:id="20" w:name="_Toc37169252"/>
+      <w:bookmarkStart w:id="19" w:name="_Toc37169252"/>
       <w:r>
         <w:t>Webes alkalmazás</w:t>
       </w:r>
-      <w:bookmarkEnd w:id="20"/>
+      <w:bookmarkEnd w:id="19"/>
     </w:p>
     <w:p>
       <w:pPr>
@@ -11171,27 +11138,27 @@
         <w:pStyle w:val="Cmsor2"/>
         <w:spacing w:line="360" w:lineRule="auto"/>
       </w:pPr>
-      <w:bookmarkStart w:id="21" w:name="_Toc37169253"/>
+      <w:bookmarkStart w:id="20" w:name="_Toc37169253"/>
       <w:r>
         <w:t>3.3 Fejlesztési lehetőségek</w:t>
       </w:r>
+      <w:bookmarkEnd w:id="20"/>
+    </w:p>
+    <w:p>
+      <w:pPr>
+        <w:spacing w:line="360" w:lineRule="auto"/>
+      </w:pPr>
+    </w:p>
+    <w:p>
+      <w:pPr>
+        <w:pStyle w:val="Cmsor2"/>
+        <w:spacing w:line="360" w:lineRule="auto"/>
+      </w:pPr>
+      <w:bookmarkStart w:id="21" w:name="_Toc37169254"/>
+      <w:r>
+        <w:t>3.3.1 Asztali alkalmazás Fejlesztési lehetőségek</w:t>
+      </w:r>
       <w:bookmarkEnd w:id="21"/>
-    </w:p>
-    <w:p>
-      <w:pPr>
-        <w:spacing w:line="360" w:lineRule="auto"/>
-      </w:pPr>
-    </w:p>
-    <w:p>
-      <w:pPr>
-        <w:pStyle w:val="Cmsor2"/>
-        <w:spacing w:line="360" w:lineRule="auto"/>
-      </w:pPr>
-      <w:bookmarkStart w:id="22" w:name="_Toc37169254"/>
-      <w:r>
-        <w:t>3.3.1 Asztali alkalmazás Fejlesztési lehetőségek</w:t>
-      </w:r>
-      <w:bookmarkEnd w:id="22"/>
     </w:p>
     <w:p>
       <w:pPr>
@@ -11425,14 +11392,14 @@
           <w:szCs w:val="24"/>
         </w:rPr>
       </w:pPr>
-      <w:bookmarkStart w:id="23" w:name="_Toc37169255"/>
+      <w:bookmarkStart w:id="22" w:name="_Toc37169255"/>
       <w:r>
         <w:t xml:space="preserve">3.3.2 </w:t>
       </w:r>
       <w:r>
         <w:t>Webes alkalmazás</w:t>
       </w:r>
-      <w:bookmarkEnd w:id="23"/>
+      <w:bookmarkEnd w:id="22"/>
     </w:p>
     <w:p>
       <w:pPr>
@@ -11844,14 +11811,14 @@
           <w:rFonts w:ascii="Times New Roman" w:hAnsi="Times New Roman" w:cs="Times New Roman"/>
         </w:rPr>
       </w:pPr>
-      <w:bookmarkStart w:id="24" w:name="_Toc37169256"/>
+      <w:bookmarkStart w:id="23" w:name="_Toc37169256"/>
       <w:r>
         <w:rPr>
           <w:rFonts w:ascii="Times New Roman" w:hAnsi="Times New Roman" w:cs="Times New Roman"/>
         </w:rPr>
         <w:t>Összegzés</w:t>
       </w:r>
-      <w:bookmarkEnd w:id="24"/>
+      <w:bookmarkEnd w:id="23"/>
     </w:p>
     <w:p>
       <w:pPr>
@@ -12045,9 +12012,20 @@
           <w:szCs w:val="24"/>
           <w:lang w:eastAsia="hu-HU"/>
         </w:rPr>
-        <w:t>Hálás vagyok, hogy szaktanáraim segítséget nyújtottak, amikor elakadtam és próbáltak rávezetni a hibákra. Úgy gondolom, a motivációm abba rejlett, hogy tudtam, ezzel a záródolgozattal fejleszthetem magam és még több tudást szerezhetek. A fejlesztés minden percét élveztem, mert tudtam, hogy ezzel a saját tudásom gyarapodik majd és egy olyan programot hozok létre, amely sok ember életét segíti és megkönnyítheti majd.</w:t>
-      </w:r>
-    </w:p>
+        <w:t xml:space="preserve">Hálás vagyok, hogy szaktanáraim segítséget nyújtottak, amikor elakadtam és próbáltak rávezetni a hibákra. Úgy gondolom, a motivációm abba rejlett, hogy tudtam, ezzel a záródolgozattal fejleszthetem magam és még több tudást szerezhetek. A fejlesztés minden percét élveztem, mert tudtam, hogy ezzel a saját tudásom gyarapodik majd és egy olyan </w:t>
+      </w:r>
+      <w:bookmarkStart w:id="24" w:name="_GoBack"/>
+      <w:r>
+        <w:rPr>
+          <w:rFonts w:ascii="Times New Roman" w:eastAsia="Times New Roman" w:hAnsi="Times New Roman" w:cs="Times New Roman"/>
+          <w:sz w:val="24"/>
+          <w:szCs w:val="24"/>
+          <w:lang w:eastAsia="hu-HU"/>
+        </w:rPr>
+        <w:t>programot hozok létre, amely sok ember életét segíti és megkönnyítheti majd.</w:t>
+      </w:r>
+    </w:p>
+    <w:bookmarkEnd w:id="24"/>
     <w:p>
       <w:pPr>
         <w:spacing w:line="360" w:lineRule="auto"/>
@@ -12381,10 +12359,192 @@
       </w:r>
     </w:p>
     <w:p>
+      <w:r>
+        <w:br w:type="page"/>
+      </w:r>
+    </w:p>
+    <w:p>
       <w:pPr>
         <w:spacing w:line="360" w:lineRule="auto"/>
         <w:ind w:left="2340"/>
-      </w:pPr>
+        <w:rPr>
+          <w:rFonts w:ascii="Times New Roman" w:hAnsi="Times New Roman" w:cs="Times New Roman"/>
+          <w:sz w:val="24"/>
+          <w:szCs w:val="24"/>
+        </w:rPr>
+      </w:pPr>
+    </w:p>
+    <w:p>
+      <w:pPr>
+        <w:spacing w:line="360" w:lineRule="auto"/>
+        <w:ind w:left="2340"/>
+        <w:rPr>
+          <w:rFonts w:ascii="Times New Roman" w:hAnsi="Times New Roman" w:cs="Times New Roman"/>
+          <w:sz w:val="24"/>
+          <w:szCs w:val="24"/>
+        </w:rPr>
+      </w:pPr>
+      <w:r>
+        <w:rPr>
+          <w:rFonts w:ascii="Times New Roman" w:hAnsi="Times New Roman" w:cs="Times New Roman"/>
+          <w:sz w:val="24"/>
+          <w:szCs w:val="24"/>
+        </w:rPr>
+        <w:t xml:space="preserve"> </w:t>
+      </w:r>
+    </w:p>
+    <w:p>
+      <w:pPr>
+        <w:spacing w:line="360" w:lineRule="auto"/>
+        <w:ind w:left="2340"/>
+        <w:rPr>
+          <w:rFonts w:ascii="Times New Roman" w:hAnsi="Times New Roman" w:cs="Times New Roman"/>
+          <w:sz w:val="24"/>
+          <w:szCs w:val="24"/>
+        </w:rPr>
+      </w:pPr>
+      <w:r>
+        <w:rPr>
+          <w:rFonts w:ascii="Times New Roman" w:hAnsi="Times New Roman" w:cs="Times New Roman"/>
+          <w:sz w:val="24"/>
+          <w:szCs w:val="24"/>
+        </w:rPr>
+        <w:t xml:space="preserve">HALLGATÓI NYILATKOZAT </w:t>
+      </w:r>
+    </w:p>
+    <w:p>
+      <w:pPr>
+        <w:spacing w:line="360" w:lineRule="auto"/>
+        <w:ind w:left="2340"/>
+        <w:rPr>
+          <w:rFonts w:ascii="Times New Roman" w:hAnsi="Times New Roman" w:cs="Times New Roman"/>
+          <w:sz w:val="24"/>
+          <w:szCs w:val="24"/>
+        </w:rPr>
+      </w:pPr>
+      <w:r>
+        <w:rPr>
+          <w:rFonts w:ascii="Times New Roman" w:hAnsi="Times New Roman" w:cs="Times New Roman"/>
+          <w:sz w:val="24"/>
+          <w:szCs w:val="24"/>
+        </w:rPr>
+        <w:t xml:space="preserve"> </w:t>
+      </w:r>
+    </w:p>
+    <w:p>
+      <w:pPr>
+        <w:spacing w:line="360" w:lineRule="auto"/>
+        <w:ind w:left="2340"/>
+        <w:rPr>
+          <w:rFonts w:ascii="Times New Roman" w:hAnsi="Times New Roman" w:cs="Times New Roman"/>
+          <w:sz w:val="24"/>
+          <w:szCs w:val="24"/>
+        </w:rPr>
+      </w:pPr>
+      <w:proofErr w:type="gramStart"/>
+      <w:r>
+        <w:rPr>
+          <w:rFonts w:ascii="Times New Roman" w:hAnsi="Times New Roman" w:cs="Times New Roman"/>
+          <w:sz w:val="24"/>
+          <w:szCs w:val="24"/>
+        </w:rPr>
+        <w:t>Alulírott  ……………………………………………………………………………(hallgató neve) a Szegedi Gazdasági Szakképző Iskola Vasvári Pál Tagintézménye hallgatója kijelentem, hogy a ………………………………………………………………………….(szakdolgozat címe) című záródolgozat a saját munkám.</w:t>
+      </w:r>
+      <w:proofErr w:type="gramEnd"/>
+      <w:r>
+        <w:rPr>
+          <w:rFonts w:ascii="Times New Roman" w:hAnsi="Times New Roman" w:cs="Times New Roman"/>
+          <w:sz w:val="24"/>
+          <w:szCs w:val="24"/>
+        </w:rPr>
+        <w:t xml:space="preserve"> </w:t>
+      </w:r>
+    </w:p>
+    <w:p>
+      <w:pPr>
+        <w:spacing w:line="360" w:lineRule="auto"/>
+        <w:ind w:left="2340"/>
+        <w:rPr>
+          <w:rFonts w:ascii="Times New Roman" w:hAnsi="Times New Roman" w:cs="Times New Roman"/>
+          <w:sz w:val="24"/>
+          <w:szCs w:val="24"/>
+        </w:rPr>
+      </w:pPr>
+      <w:r>
+        <w:rPr>
+          <w:rFonts w:ascii="Times New Roman" w:hAnsi="Times New Roman" w:cs="Times New Roman"/>
+          <w:sz w:val="24"/>
+          <w:szCs w:val="24"/>
+        </w:rPr>
+        <w:t xml:space="preserve"> </w:t>
+      </w:r>
+    </w:p>
+    <w:p>
+      <w:pPr>
+        <w:spacing w:line="360" w:lineRule="auto"/>
+        <w:ind w:left="2340"/>
+        <w:rPr>
+          <w:rFonts w:ascii="Times New Roman" w:hAnsi="Times New Roman" w:cs="Times New Roman"/>
+          <w:sz w:val="24"/>
+          <w:szCs w:val="24"/>
+        </w:rPr>
+      </w:pPr>
+      <w:r>
+        <w:rPr>
+          <w:rFonts w:ascii="Times New Roman" w:hAnsi="Times New Roman" w:cs="Times New Roman"/>
+          <w:sz w:val="24"/>
+          <w:szCs w:val="24"/>
+        </w:rPr>
+        <w:t xml:space="preserve">Kelt:  </w:t>
+      </w:r>
+    </w:p>
+    <w:p>
+      <w:pPr>
+        <w:spacing w:line="360" w:lineRule="auto"/>
+        <w:ind w:left="2340"/>
+        <w:rPr>
+          <w:rFonts w:ascii="Times New Roman" w:hAnsi="Times New Roman" w:cs="Times New Roman"/>
+          <w:sz w:val="24"/>
+          <w:szCs w:val="24"/>
+        </w:rPr>
+      </w:pPr>
+      <w:r>
+        <w:rPr>
+          <w:rFonts w:ascii="Times New Roman" w:hAnsi="Times New Roman" w:cs="Times New Roman"/>
+          <w:sz w:val="24"/>
+          <w:szCs w:val="24"/>
+        </w:rPr>
+        <w:t xml:space="preserve"> </w:t>
+      </w:r>
+    </w:p>
+    <w:p>
+      <w:pPr>
+        <w:spacing w:line="360" w:lineRule="auto"/>
+        <w:ind w:left="2340"/>
+        <w:rPr>
+          <w:rFonts w:ascii="Times New Roman" w:hAnsi="Times New Roman" w:cs="Times New Roman"/>
+          <w:sz w:val="24"/>
+          <w:szCs w:val="24"/>
+        </w:rPr>
+      </w:pPr>
+      <w:r>
+        <w:rPr>
+          <w:rFonts w:ascii="Times New Roman" w:hAnsi="Times New Roman" w:cs="Times New Roman"/>
+          <w:sz w:val="24"/>
+          <w:szCs w:val="24"/>
+        </w:rPr>
+        <w:t xml:space="preserve">__________________________________ </w:t>
+      </w:r>
+      <w:proofErr w:type="gramStart"/>
+      <w:r>
+        <w:rPr>
+          <w:rFonts w:ascii="Times New Roman" w:hAnsi="Times New Roman" w:cs="Times New Roman"/>
+          <w:sz w:val="24"/>
+          <w:szCs w:val="24"/>
+        </w:rPr>
+        <w:t>aláírás</w:t>
+      </w:r>
+      <w:proofErr w:type="gramEnd"/>
     </w:p>
     <w:sectPr>
       <w:footerReference w:type="default" r:id="rId25"/>
@@ -12456,7 +12616,7 @@
           <w:rPr>
             <w:noProof/>
           </w:rPr>
-          <w:t>4</w:t>
+          <w:t>28</w:t>
         </w:r>
         <w:r>
           <w:fldChar w:fldCharType="end"/>
@@ -16861,7 +17021,7 @@
 </file>
 
 <file path=customXml/itemProps1.xml><?xml version="1.0" encoding="utf-8"?>
-<ds:datastoreItem xmlns:ds="http://schemas.openxmlformats.org/officeDocument/2006/customXml" ds:itemID="{4D4CDD16-FF28-41D0-995E-73C13371BEDC}">
+<ds:datastoreItem xmlns:ds="http://schemas.openxmlformats.org/officeDocument/2006/customXml" ds:itemID="{9962ABF1-825C-4C3C-AE25-AC7626124899}">
   <ds:schemaRefs>
     <ds:schemaRef ds:uri="http://schemas.openxmlformats.org/officeDocument/2006/bibliography"/>
   </ds:schemaRefs>
